--- a/PHC/MFS-Assessment Tool.docx
+++ b/PHC/MFS-Assessment Tool.docx
@@ -354,7 +354,7 @@
                 <w:rFonts w:ascii="微软雅黑" w:eastAsia="微软雅黑" w:hAnsi="微软雅黑" w:hint="eastAsia"/>
                 <w:szCs w:val="24"/>
               </w:rPr>
-              <w:t>靜脈註射</w:t>
+              <w:t>藥物治療</w:t>
             </w:r>
           </w:p>
         </w:tc>
@@ -375,23 +375,37 @@
                 <w:rFonts w:ascii="微软雅黑" w:eastAsia="微软雅黑" w:hAnsi="微软雅黑" w:hint="eastAsia"/>
                 <w:szCs w:val="24"/>
               </w:rPr>
-              <w:t>20：要接受靜脈註射治療</w:t>
-            </w:r>
-          </w:p>
-          <w:p>
-            <w:pPr>
-              <w:spacing w:line="320" w:lineRule="exact"/>
-              <w:rPr>
-                <w:rFonts w:ascii="微软雅黑" w:eastAsia="微软雅黑" w:hAnsi="微软雅黑"/>
-                <w:szCs w:val="24"/>
-              </w:rPr>
-            </w:pPr>
-            <w:r>
-              <w:rPr>
-                <w:rFonts w:ascii="微软雅黑" w:eastAsia="微软雅黑" w:hAnsi="微软雅黑" w:hint="eastAsia"/>
-                <w:szCs w:val="24"/>
-              </w:rPr>
-              <w:t>0：不需要接受靜脈註射治療</w:t>
+              <w:t>20：要接受</w:t>
+            </w:r>
+            <w:r>
+              <w:rPr>
+                <w:rFonts w:ascii="微软雅黑" w:eastAsia="微软雅黑" w:hAnsi="微软雅黑" w:hint="eastAsia"/>
+                <w:szCs w:val="24"/>
+              </w:rPr>
+              <w:t>藥物治療</w:t>
+            </w:r>
+          </w:p>
+          <w:p>
+            <w:pPr>
+              <w:spacing w:line="320" w:lineRule="exact"/>
+              <w:rPr>
+                <w:rFonts w:ascii="微软雅黑" w:eastAsia="微软雅黑" w:hAnsi="微软雅黑"/>
+                <w:szCs w:val="24"/>
+              </w:rPr>
+            </w:pPr>
+            <w:r>
+              <w:rPr>
+                <w:rFonts w:ascii="微软雅黑" w:eastAsia="微软雅黑" w:hAnsi="微软雅黑" w:hint="eastAsia"/>
+                <w:szCs w:val="24"/>
+              </w:rPr>
+              <w:t>0：不需要接受</w:t>
+            </w:r>
+            <w:r>
+              <w:rPr>
+                <w:rFonts w:ascii="微软雅黑" w:eastAsia="微软雅黑" w:hAnsi="微软雅黑" w:hint="eastAsia"/>
+                <w:szCs w:val="24"/>
+              </w:rPr>
+              <w:t>藥物治療</w:t>
             </w:r>
           </w:p>
         </w:tc>
@@ -580,7 +594,14 @@
                 <w:rFonts w:ascii="微软雅黑" w:eastAsia="微软雅黑" w:hAnsi="微软雅黑" w:hint="eastAsia"/>
                 <w:szCs w:val="24"/>
               </w:rPr>
-              <w:t>0：自我評估答案與實際活動能力一緻</w:t>
+              <w:t>0：自我評估答案與實際活動能力一</w:t>
+            </w:r>
+            <w:r>
+              <w:rPr>
+                <w:rFonts w:ascii="微软雅黑" w:eastAsia="微软雅黑" w:hAnsi="微软雅黑" w:hint="eastAsia"/>
+                <w:szCs w:val="24"/>
+              </w:rPr>
+              <w:t>致</w:t>
             </w:r>
           </w:p>
         </w:tc>
@@ -620,7 +641,14 @@
                 <w:rFonts w:ascii="微软雅黑" w:eastAsia="微软雅黑" w:hAnsi="微软雅黑" w:hint="eastAsia"/>
                 <w:szCs w:val="24"/>
               </w:rPr>
-              <w:t>穆尔斯摔倒量表</w:t>
+              <w:t>穆爾</w:t>
+            </w:r>
+            <w:r>
+              <w:rPr>
+                <w:rFonts w:ascii="微软雅黑" w:eastAsia="微软雅黑" w:hAnsi="微软雅黑" w:hint="eastAsia"/>
+                <w:szCs w:val="24"/>
+              </w:rPr>
+              <w:t>斯摔倒量表</w:t>
             </w:r>
             <w:r>
               <w:rPr>
@@ -654,7 +682,7 @@
         </w:tabs>
         <w:spacing w:line="320" w:lineRule="exact"/>
         <w:rPr>
-          <w:rFonts w:ascii="微软雅黑" w:eastAsia="微软雅黑" w:hAnsi="微软雅黑" w:hint="eastAsia"/>
+          <w:rFonts w:ascii="微软雅黑" w:eastAsia="微软雅黑" w:hAnsi="微软雅黑"/>
         </w:rPr>
       </w:pPr>
       <w:r>
@@ -724,7 +752,7 @@
           <w:noProof/>
         </w:rPr>
         <w:drawing>
-          <wp:anchor distT="0" distB="0" distL="114300" distR="114300" simplePos="0" relativeHeight="251658240" behindDoc="0" locked="0" layoutInCell="1" allowOverlap="1" wp14:anchorId="6690F137" wp14:editId="5863B369">
+          <wp:anchor distT="0" distB="0" distL="114300" distR="114300" simplePos="0" relativeHeight="251658240" behindDoc="0" locked="0" layoutInCell="1" allowOverlap="1" wp14:anchorId="6690F137" wp14:editId="250397DD">
             <wp:simplePos x="0" y="0"/>
             <wp:positionH relativeFrom="margin">
               <wp:align>right</wp:align>
